--- a/USA/state/write_ups/99_thesis/02_Data/Data 2019 03 13.docx
+++ b/USA/state/write_ups/99_thesis/02_Data/Data 2019 03 13.docx
@@ -63,7 +63,7 @@
             </w:rPr>
             <w:fldChar w:fldCharType="separate"/>
           </w:r>
-          <w:hyperlink w:anchor="_Toc3382171" w:history="1">
+          <w:hyperlink w:anchor="_Toc3387221" w:history="1">
             <w:r>
               <w:rPr>
                 <w:rStyle w:val="Hyperlink"/>
@@ -90,7 +90,7 @@
                 <w:noProof/>
                 <w:webHidden/>
               </w:rPr>
-              <w:instrText xml:space="preserve"> PAGEREF _Toc3382171 \h </w:instrText>
+              <w:instrText xml:space="preserve"> PAGEREF _Toc3387221 \h </w:instrText>
             </w:r>
             <w:r>
               <w:rPr>
@@ -137,7 +137,7 @@
               <w:szCs w:val="24"/>
             </w:rPr>
           </w:pPr>
-          <w:hyperlink w:anchor="_Toc3382172" w:history="1">
+          <w:hyperlink w:anchor="_Toc3387222" w:history="1">
             <w:r>
               <w:rPr>
                 <w:rStyle w:val="Hyperlink"/>
@@ -182,7 +182,7 @@
                 <w:noProof/>
                 <w:webHidden/>
               </w:rPr>
-              <w:instrText xml:space="preserve"> PAGEREF _Toc3382172 \h </w:instrText>
+              <w:instrText xml:space="preserve"> PAGEREF _Toc3387222 \h </w:instrText>
             </w:r>
             <w:r>
               <w:rPr>
@@ -226,7 +226,7 @@
               <w:szCs w:val="24"/>
             </w:rPr>
           </w:pPr>
-          <w:hyperlink w:anchor="_Toc3382173" w:history="1">
+          <w:hyperlink w:anchor="_Toc3387223" w:history="1">
             <w:r>
               <w:rPr>
                 <w:rStyle w:val="Hyperlink"/>
@@ -253,7 +253,7 @@
                 <w:noProof/>
                 <w:webHidden/>
               </w:rPr>
-              <w:instrText xml:space="preserve"> PAGEREF _Toc3382173 \h </w:instrText>
+              <w:instrText xml:space="preserve"> PAGEREF _Toc3387223 \h </w:instrText>
             </w:r>
             <w:r>
               <w:rPr>
@@ -297,7 +297,7 @@
               <w:szCs w:val="24"/>
             </w:rPr>
           </w:pPr>
-          <w:hyperlink w:anchor="_Toc3382174" w:history="1">
+          <w:hyperlink w:anchor="_Toc3387224" w:history="1">
             <w:r>
               <w:rPr>
                 <w:rStyle w:val="Hyperlink"/>
@@ -324,7 +324,7 @@
                 <w:noProof/>
                 <w:webHidden/>
               </w:rPr>
-              <w:instrText xml:space="preserve"> PAGEREF _Toc3382174 \h </w:instrText>
+              <w:instrText xml:space="preserve"> PAGEREF _Toc3387224 \h </w:instrText>
             </w:r>
             <w:r>
               <w:rPr>
@@ -368,7 +368,7 @@
               <w:szCs w:val="24"/>
             </w:rPr>
           </w:pPr>
-          <w:hyperlink w:anchor="_Toc3382175" w:history="1">
+          <w:hyperlink w:anchor="_Toc3387225" w:history="1">
             <w:r>
               <w:rPr>
                 <w:rStyle w:val="Hyperlink"/>
@@ -395,7 +395,7 @@
                 <w:noProof/>
                 <w:webHidden/>
               </w:rPr>
-              <w:instrText xml:space="preserve"> PAGEREF _Toc3382175 \h </w:instrText>
+              <w:instrText xml:space="preserve"> PAGEREF _Toc3387225 \h </w:instrText>
             </w:r>
             <w:r>
               <w:rPr>
@@ -415,7 +415,7 @@
                 <w:noProof/>
                 <w:webHidden/>
               </w:rPr>
-              <w:t>3</w:t>
+              <w:t>4</w:t>
             </w:r>
             <w:r>
               <w:rPr>
@@ -442,7 +442,7 @@
               <w:szCs w:val="24"/>
             </w:rPr>
           </w:pPr>
-          <w:hyperlink w:anchor="_Toc3382176" w:history="1">
+          <w:hyperlink w:anchor="_Toc3387226" w:history="1">
             <w:r>
               <w:rPr>
                 <w:rStyle w:val="Hyperlink"/>
@@ -487,7 +487,7 @@
                 <w:noProof/>
                 <w:webHidden/>
               </w:rPr>
-              <w:instrText xml:space="preserve"> PAGEREF _Toc3382176 \h </w:instrText>
+              <w:instrText xml:space="preserve"> PAGEREF _Toc3387226 \h </w:instrText>
             </w:r>
             <w:r>
               <w:rPr>
@@ -531,7 +531,7 @@
               <w:szCs w:val="24"/>
             </w:rPr>
           </w:pPr>
-          <w:hyperlink w:anchor="_Toc3382177" w:history="1">
+          <w:hyperlink w:anchor="_Toc3387227" w:history="1">
             <w:r>
               <w:rPr>
                 <w:rStyle w:val="Hyperlink"/>
@@ -558,7 +558,7 @@
                 <w:noProof/>
                 <w:webHidden/>
               </w:rPr>
-              <w:instrText xml:space="preserve"> PAGEREF _Toc3382177 \h </w:instrText>
+              <w:instrText xml:space="preserve"> PAGEREF _Toc3387227 \h </w:instrText>
             </w:r>
             <w:r>
               <w:rPr>
@@ -602,7 +602,7 @@
               <w:szCs w:val="24"/>
             </w:rPr>
           </w:pPr>
-          <w:hyperlink w:anchor="_Toc3382178" w:history="1">
+          <w:hyperlink w:anchor="_Toc3387228" w:history="1">
             <w:r>
               <w:rPr>
                 <w:rStyle w:val="Hyperlink"/>
@@ -629,7 +629,7 @@
                 <w:noProof/>
                 <w:webHidden/>
               </w:rPr>
-              <w:instrText xml:space="preserve"> PAGEREF _Toc3382178 \h </w:instrText>
+              <w:instrText xml:space="preserve"> PAGEREF _Toc3387228 \h </w:instrText>
             </w:r>
             <w:r>
               <w:rPr>
@@ -649,7 +649,7 @@
                 <w:noProof/>
                 <w:webHidden/>
               </w:rPr>
-              <w:t>5</w:t>
+              <w:t>6</w:t>
             </w:r>
             <w:r>
               <w:rPr>
@@ -673,7 +673,7 @@
               <w:szCs w:val="24"/>
             </w:rPr>
           </w:pPr>
-          <w:hyperlink w:anchor="_Toc3382179" w:history="1">
+          <w:hyperlink w:anchor="_Toc3387229" w:history="1">
             <w:r>
               <w:rPr>
                 <w:rStyle w:val="Hyperlink"/>
@@ -700,7 +700,7 @@
                 <w:noProof/>
                 <w:webHidden/>
               </w:rPr>
-              <w:instrText xml:space="preserve"> PAGEREF _Toc3382179 \h </w:instrText>
+              <w:instrText xml:space="preserve"> PAGEREF _Toc3387229 \h </w:instrText>
             </w:r>
             <w:r>
               <w:rPr>
@@ -744,7 +744,7 @@
               <w:szCs w:val="24"/>
             </w:rPr>
           </w:pPr>
-          <w:hyperlink w:anchor="_Toc3382180" w:history="1">
+          <w:hyperlink w:anchor="_Toc3387230" w:history="1">
             <w:r>
               <w:rPr>
                 <w:rStyle w:val="Hyperlink"/>
@@ -771,7 +771,7 @@
                 <w:noProof/>
                 <w:webHidden/>
               </w:rPr>
-              <w:instrText xml:space="preserve"> PAGEREF _Toc3382180 \h </w:instrText>
+              <w:instrText xml:space="preserve"> PAGEREF _Toc3387230 \h </w:instrText>
             </w:r>
             <w:r>
               <w:rPr>
@@ -817,7 +817,7 @@
               <w:szCs w:val="24"/>
             </w:rPr>
           </w:pPr>
-          <w:hyperlink w:anchor="_Toc3382181" w:history="1">
+          <w:hyperlink w:anchor="_Toc3387231" w:history="1">
             <w:r>
               <w:rPr>
                 <w:rStyle w:val="Hyperlink"/>
@@ -844,7 +844,7 @@
                 <w:noProof/>
                 <w:webHidden/>
               </w:rPr>
-              <w:instrText xml:space="preserve"> PAGEREF _Toc3382181 \h </w:instrText>
+              <w:instrText xml:space="preserve"> PAGEREF _Toc3387231 \h </w:instrText>
             </w:r>
             <w:r>
               <w:rPr>
@@ -864,7 +864,7 @@
                 <w:noProof/>
                 <w:webHidden/>
               </w:rPr>
-              <w:t>6</w:t>
+              <w:t>7</w:t>
             </w:r>
             <w:r>
               <w:rPr>
@@ -906,7 +906,7 @@
       <w:pPr>
         <w:pStyle w:val="Heading1"/>
       </w:pPr>
-      <w:bookmarkStart w:id="0" w:name="_Toc3382171"/>
+      <w:bookmarkStart w:id="0" w:name="_Toc3387221"/>
       <w:r>
         <w:lastRenderedPageBreak/>
         <w:t>Data</w:t>
@@ -1173,7 +1173,7 @@
           <w:numId w:val="21"/>
         </w:numPr>
       </w:pPr>
-      <w:bookmarkStart w:id="1" w:name="_Toc3382172"/>
+      <w:bookmarkStart w:id="1" w:name="_Toc3387222"/>
       <w:r>
         <w:t>Cause</w:t>
       </w:r>
@@ -1262,7 +1262,7 @@
       <w:pPr>
         <w:pStyle w:val="Heading3"/>
       </w:pPr>
-      <w:bookmarkStart w:id="2" w:name="_Toc3382173"/>
+      <w:bookmarkStart w:id="2" w:name="_Toc3387223"/>
       <w:r>
         <w:t>S</w:t>
       </w:r>
@@ -1507,7 +1507,15 @@
           <w:sz w:val="24"/>
           <w:szCs w:val="24"/>
         </w:rPr>
-        <w:t xml:space="preserve">nations. </w:t>
+        <w:t>nations.</w:t>
+      </w:r>
+      <w:r>
+        <w:rPr>
+          <w:rFonts w:ascii="Times New Roman" w:hAnsi="Times New Roman"/>
+          <w:sz w:val="24"/>
+          <w:szCs w:val="24"/>
+        </w:rPr>
+        <w:t xml:space="preserve"> </w:t>
       </w:r>
       <w:r>
         <w:rPr>
@@ -1588,7 +1596,47 @@
           <w:sz w:val="24"/>
           <w:szCs w:val="24"/>
         </w:rPr>
-        <w:t xml:space="preserve">Even within these developed countries, </w:t>
+        <w:t xml:space="preserve">My work covers the United States, an advanced nation. </w:t>
+      </w:r>
+      <w:r>
+        <w:rPr>
+          <w:rFonts w:ascii="Times New Roman" w:hAnsi="Times New Roman"/>
+          <w:sz w:val="24"/>
+          <w:szCs w:val="24"/>
+        </w:rPr>
+        <w:t xml:space="preserve">Even within </w:t>
+      </w:r>
+      <w:r>
+        <w:rPr>
+          <w:rFonts w:ascii="Times New Roman" w:hAnsi="Times New Roman"/>
+          <w:sz w:val="24"/>
+          <w:szCs w:val="24"/>
+        </w:rPr>
+        <w:t>a</w:t>
+      </w:r>
+      <w:r>
+        <w:rPr>
+          <w:rFonts w:ascii="Times New Roman" w:hAnsi="Times New Roman"/>
+          <w:sz w:val="24"/>
+          <w:szCs w:val="24"/>
+        </w:rPr>
+        <w:t xml:space="preserve"> developed countr</w:t>
+      </w:r>
+      <w:r>
+        <w:rPr>
+          <w:rFonts w:ascii="Times New Roman" w:hAnsi="Times New Roman"/>
+          <w:sz w:val="24"/>
+          <w:szCs w:val="24"/>
+        </w:rPr>
+        <w:t>y such as the United States</w:t>
+      </w:r>
+      <w:r>
+        <w:rPr>
+          <w:rFonts w:ascii="Times New Roman" w:hAnsi="Times New Roman"/>
+          <w:sz w:val="24"/>
+          <w:szCs w:val="24"/>
+        </w:rPr>
+        <w:t xml:space="preserve">, </w:t>
       </w:r>
       <w:r>
         <w:rPr>
@@ -1637,6 +1685,14 @@
           <w:szCs w:val="24"/>
         </w:rPr>
         <w:t xml:space="preserve"> problems with reliability of data.</w:t>
+      </w:r>
+      <w:r>
+        <w:rPr>
+          <w:rFonts w:ascii="Times New Roman" w:hAnsi="Times New Roman"/>
+          <w:sz w:val="24"/>
+          <w:szCs w:val="24"/>
+        </w:rPr>
+        <w:t xml:space="preserve"> [[[[finish]]]</w:t>
       </w:r>
     </w:p>
     <w:p>
@@ -1673,38 +1729,158 @@
         </w:rPr>
         <w:t xml:space="preserve">, with the number of deaths the numerator and the </w:t>
       </w:r>
+      <w:r>
+        <w:rPr>
+          <w:rFonts w:ascii="Times New Roman" w:hAnsi="Times New Roman"/>
+          <w:sz w:val="24"/>
+          <w:szCs w:val="24"/>
+        </w:rPr>
+        <w:t xml:space="preserve">population the denominator. In the United States, population data by county </w:t>
+      </w:r>
+      <w:r>
+        <w:rPr>
+          <w:rFonts w:ascii="Times New Roman" w:hAnsi="Times New Roman"/>
+          <w:sz w:val="24"/>
+          <w:szCs w:val="24"/>
+        </w:rPr>
+        <w:t>is</w:t>
+      </w:r>
+      <w:r>
+        <w:rPr>
+          <w:rFonts w:ascii="Times New Roman" w:hAnsi="Times New Roman"/>
+          <w:sz w:val="24"/>
+          <w:szCs w:val="24"/>
+        </w:rPr>
+        <w:t xml:space="preserve"> available by year</w:t>
+      </w:r>
+      <w:r>
+        <w:rPr>
+          <w:rFonts w:ascii="Times New Roman" w:hAnsi="Times New Roman"/>
+          <w:sz w:val="24"/>
+          <w:szCs w:val="24"/>
+        </w:rPr>
+        <w:t>, centred around July</w:t>
+      </w:r>
+      <w:r>
+        <w:rPr>
+          <w:rFonts w:ascii="Times New Roman" w:hAnsi="Times New Roman"/>
+          <w:sz w:val="24"/>
+          <w:szCs w:val="24"/>
+        </w:rPr>
+        <w:t>.</w:t>
+      </w:r>
+      <w:r>
+        <w:rPr>
+          <w:rFonts w:ascii="Times New Roman" w:hAnsi="Times New Roman"/>
+          <w:sz w:val="24"/>
+          <w:szCs w:val="24"/>
+        </w:rPr>
+        <w:t xml:space="preserve"> </w:t>
+      </w:r>
+      <w:r>
+        <w:rPr>
+          <w:rFonts w:ascii="Times New Roman" w:hAnsi="Times New Roman"/>
+          <w:sz w:val="24"/>
+          <w:szCs w:val="24"/>
+        </w:rPr>
+        <w:t>However, we required monthly data, which is not commonly obtainable. We used two competing models</w:t>
+      </w:r>
+      <w:r>
+        <w:rPr>
+          <w:rFonts w:ascii="Times New Roman" w:hAnsi="Times New Roman"/>
+          <w:sz w:val="24"/>
+          <w:szCs w:val="24"/>
+        </w:rPr>
+        <w:t>, one of which assumed exponential growth between</w:t>
+      </w:r>
+      <w:r>
+        <w:rPr>
+          <w:rFonts w:ascii="Times New Roman" w:hAnsi="Times New Roman"/>
+          <w:sz w:val="24"/>
+          <w:szCs w:val="24"/>
+        </w:rPr>
+        <w:t xml:space="preserve"> years</w:t>
+      </w:r>
+      <w:r>
+        <w:rPr>
+          <w:rFonts w:ascii="Times New Roman" w:hAnsi="Times New Roman"/>
+          <w:sz w:val="24"/>
+          <w:szCs w:val="24"/>
+        </w:rPr>
+        <w:t>, with the other assuming linear growth.</w:t>
+      </w:r>
+      <w:r>
+        <w:rPr>
+          <w:rFonts w:ascii="Times New Roman" w:hAnsi="Times New Roman"/>
+          <w:sz w:val="24"/>
+          <w:szCs w:val="24"/>
+        </w:rPr>
+        <w:t xml:space="preserve"> </w:t>
+      </w:r>
+      <w:r>
+        <w:rPr>
+          <w:rFonts w:ascii="Times New Roman" w:hAnsi="Times New Roman"/>
+          <w:sz w:val="24"/>
+          <w:szCs w:val="24"/>
+        </w:rPr>
+        <w:t>The monthly population results were not sensitive to our choice.</w:t>
+      </w:r>
+      <w:r>
+        <w:rPr>
+          <w:rFonts w:ascii="Times New Roman" w:hAnsi="Times New Roman"/>
+          <w:sz w:val="24"/>
+          <w:szCs w:val="24"/>
+        </w:rPr>
+        <w:t xml:space="preserve"> </w:t>
+      </w:r>
+      <w:r>
+        <w:rPr>
+          <w:rFonts w:ascii="Times New Roman" w:hAnsi="Times New Roman"/>
+          <w:sz w:val="24"/>
+          <w:szCs w:val="24"/>
+        </w:rPr>
+        <w:t xml:space="preserve">We </w:t>
+      </w:r>
+      <w:r>
+        <w:rPr>
+          <w:rFonts w:ascii="Times New Roman" w:hAnsi="Times New Roman"/>
+          <w:sz w:val="24"/>
+          <w:szCs w:val="24"/>
+        </w:rPr>
+        <w:t xml:space="preserve">thus </w:t>
+      </w:r>
+      <w:r>
+        <w:rPr>
+          <w:rFonts w:ascii="Times New Roman" w:hAnsi="Times New Roman"/>
+          <w:sz w:val="24"/>
+          <w:szCs w:val="24"/>
+        </w:rPr>
+        <w:t>calculated monthly population counts through linear interpolation, assigning each yearly count to July</w:t>
+      </w:r>
+      <w:r>
+        <w:rPr>
+          <w:rFonts w:ascii="Times New Roman" w:hAnsi="Times New Roman"/>
+          <w:sz w:val="24"/>
+          <w:szCs w:val="24"/>
+        </w:rPr>
+        <w:t xml:space="preserve"> (Figure XX)</w:t>
+      </w:r>
       <w:bookmarkStart w:id="3" w:name="_GoBack"/>
       <w:bookmarkEnd w:id="3"/>
-    </w:p>
-    <w:p>
-      <w:pPr>
-        <w:pStyle w:val="ListParagraph"/>
-        <w:numPr>
-          <w:ilvl w:val="0"/>
-          <w:numId w:val="22"/>
-        </w:numPr>
-        <w:spacing w:line="480" w:lineRule="auto"/>
-        <w:jc w:val="both"/>
-        <w:rPr>
-          <w:rFonts w:ascii="Times New Roman" w:hAnsi="Times New Roman"/>
-          <w:sz w:val="24"/>
-          <w:szCs w:val="24"/>
-        </w:rPr>
-      </w:pPr>
-      <w:r>
-        <w:rPr>
-          <w:rFonts w:ascii="Times New Roman" w:hAnsi="Times New Roman"/>
-          <w:sz w:val="24"/>
-          <w:szCs w:val="24"/>
-        </w:rPr>
-        <w:t>Issue with monthly rates required for my study</w:t>
+      <w:r>
+        <w:rPr>
+          <w:rFonts w:ascii="Times New Roman" w:hAnsi="Times New Roman"/>
+          <w:sz w:val="24"/>
+          <w:szCs w:val="24"/>
+        </w:rPr>
+        <w:t>.</w:t>
       </w:r>
     </w:p>
     <w:p>
       <w:pPr>
         <w:pStyle w:val="Heading3"/>
       </w:pPr>
-      <w:bookmarkStart w:id="4" w:name="_Toc3382174"/>
+      <w:bookmarkStart w:id="4" w:name="_Toc3387224"/>
       <w:r>
         <w:t>Assigning causes of death</w:t>
       </w:r>
@@ -1797,25 +1973,7 @@
           <w:sz w:val="24"/>
           <w:szCs w:val="24"/>
         </w:rPr>
-        <w:t xml:space="preserve">Patient dies, then physicians </w:t>
-      </w:r>
-      <w:proofErr w:type="gramStart"/>
-      <w:r>
-        <w:rPr>
-          <w:rFonts w:ascii="Times New Roman" w:hAnsi="Times New Roman"/>
-          <w:sz w:val="24"/>
-          <w:szCs w:val="24"/>
-        </w:rPr>
-        <w:t>fills</w:t>
-      </w:r>
-      <w:proofErr w:type="gramEnd"/>
-      <w:r>
-        <w:rPr>
-          <w:rFonts w:ascii="Times New Roman" w:hAnsi="Times New Roman"/>
-          <w:sz w:val="24"/>
-          <w:szCs w:val="24"/>
-        </w:rPr>
-        <w:t xml:space="preserve"> out death certificate.</w:t>
+        <w:t>Patient dies, then physicians fills out death certificate.</w:t>
       </w:r>
     </w:p>
     <w:p>
@@ -2050,7 +2208,16 @@
           <w:sz w:val="24"/>
           <w:szCs w:val="24"/>
         </w:rPr>
-        <w:t xml:space="preserve"> detailed but consistent causes of death</w:t>
+        <w:t xml:space="preserve"> detailed but consistent causes of </w:t>
+      </w:r>
+      <w:r>
+        <w:rPr>
+          <w:rFonts w:ascii="Times New Roman" w:hAnsi="Times New Roman"/>
+          <w:sz w:val="24"/>
+          <w:szCs w:val="24"/>
+        </w:rPr>
+        <w:lastRenderedPageBreak/>
+        <w:t>death</w:t>
       </w:r>
       <w:r>
         <w:rPr>
@@ -2129,7 +2296,7 @@
       <w:pPr>
         <w:pStyle w:val="Heading3"/>
       </w:pPr>
-      <w:bookmarkStart w:id="5" w:name="_Toc3382175"/>
+      <w:bookmarkStart w:id="5" w:name="_Toc3387225"/>
       <w:r>
         <w:t>Breakdown of causes of death relating to temperature</w:t>
       </w:r>
@@ -2151,7 +2318,6 @@
           <w:sz w:val="24"/>
           <w:szCs w:val="24"/>
         </w:rPr>
-        <w:lastRenderedPageBreak/>
         <w:t xml:space="preserve">Drawing from previous research, I developed mappings </w:t>
       </w:r>
       <w:r>
@@ -2911,7 +3077,6 @@
         <w:pStyle w:val="Heading4"/>
       </w:pPr>
       <w:r>
-        <w:lastRenderedPageBreak/>
         <w:t>Other causes of death</w:t>
       </w:r>
     </w:p>
@@ -2924,7 +3089,7 @@
           <w:numId w:val="21"/>
         </w:numPr>
       </w:pPr>
-      <w:bookmarkStart w:id="6" w:name="_Toc3382176"/>
+      <w:bookmarkStart w:id="6" w:name="_Toc3387226"/>
       <w:r>
         <w:t>Meteorological data</w:t>
       </w:r>
@@ -3015,7 +3180,7 @@
       <w:pPr>
         <w:pStyle w:val="Heading3"/>
       </w:pPr>
-      <w:bookmarkStart w:id="7" w:name="_Toc3382177"/>
+      <w:bookmarkStart w:id="7" w:name="_Toc3387227"/>
       <w:r>
         <w:t xml:space="preserve">Sources of cause of </w:t>
       </w:r>
@@ -3422,6 +3587,7 @@
           <w:sz w:val="24"/>
           <w:szCs w:val="24"/>
         </w:rPr>
+        <w:lastRenderedPageBreak/>
         <w:t xml:space="preserve">My objectives </w:t>
       </w:r>
       <w:r>
@@ -3565,7 +3731,7 @@
       <w:pPr>
         <w:pStyle w:val="Heading3"/>
       </w:pPr>
-      <w:bookmarkStart w:id="8" w:name="_Toc3382178"/>
+      <w:bookmarkStart w:id="8" w:name="_Toc3387228"/>
       <w:r>
         <w:t>Converting gridded meteorological to county-level data</w:t>
       </w:r>
@@ -3637,25 +3803,7 @@
           <w:sz w:val="24"/>
           <w:szCs w:val="24"/>
         </w:rPr>
-        <w:t xml:space="preserve">Extracting and converting </w:t>
-      </w:r>
-      <w:proofErr w:type="spellStart"/>
-      <w:r>
-        <w:rPr>
-          <w:rFonts w:ascii="Times New Roman" w:hAnsi="Times New Roman"/>
-          <w:sz w:val="24"/>
-          <w:szCs w:val="24"/>
-        </w:rPr>
-        <w:t>netcdf</w:t>
-      </w:r>
-      <w:proofErr w:type="spellEnd"/>
-      <w:r>
-        <w:rPr>
-          <w:rFonts w:ascii="Times New Roman" w:hAnsi="Times New Roman"/>
-          <w:sz w:val="24"/>
-          <w:szCs w:val="24"/>
-        </w:rPr>
-        <w:t xml:space="preserve"> data</w:t>
+        <w:t>Extracting and converting netcdf data</w:t>
       </w:r>
     </w:p>
     <w:p>
@@ -3770,7 +3918,7 @@
       <w:pPr>
         <w:pStyle w:val="Heading3"/>
       </w:pPr>
-      <w:bookmarkStart w:id="9" w:name="_Toc3382179"/>
+      <w:bookmarkStart w:id="9" w:name="_Toc3387229"/>
       <w:r>
         <w:t>Overview of output</w:t>
       </w:r>
@@ -3789,7 +3937,7 @@
       <w:pPr>
         <w:pStyle w:val="Heading3"/>
       </w:pPr>
-      <w:bookmarkStart w:id="10" w:name="_Toc3382180"/>
+      <w:bookmarkStart w:id="10" w:name="_Toc3387230"/>
       <w:r>
         <w:t>Applicability to other studies</w:t>
       </w:r>
@@ -4094,18 +4242,8 @@
           <w:sz w:val="24"/>
           <w:szCs w:val="24"/>
         </w:rPr>
-        <w:t xml:space="preserve">Table of correlation values between statistics, include percentiles, heat wave, </w:t>
-      </w:r>
-      <w:proofErr w:type="spellStart"/>
-      <w:r>
-        <w:rPr>
-          <w:rFonts w:ascii="Times New Roman" w:hAnsi="Times New Roman"/>
-          <w:sz w:val="24"/>
-          <w:szCs w:val="24"/>
-        </w:rPr>
-        <w:t>sd</w:t>
-      </w:r>
-      <w:proofErr w:type="spellEnd"/>
+        <w:t>Table of correlation values between statistics, include percentiles, heat wave, sd</w:t>
+      </w:r>
     </w:p>
     <w:p>
       <w:pPr>
@@ -4172,35 +4310,7 @@
           <w:sz w:val="24"/>
           <w:szCs w:val="24"/>
         </w:rPr>
-        <w:t xml:space="preserve"> look in </w:t>
-      </w:r>
-      <w:proofErr w:type="spellStart"/>
-      <w:r>
-        <w:rPr>
-          <w:rFonts w:ascii="Times New Roman" w:hAnsi="Times New Roman"/>
-          <w:sz w:val="24"/>
-          <w:szCs w:val="24"/>
-        </w:rPr>
-        <w:t>metrics_</w:t>
-      </w:r>
-      <w:proofErr w:type="gramStart"/>
-      <w:r>
-        <w:rPr>
-          <w:rFonts w:ascii="Times New Roman" w:hAnsi="Times New Roman"/>
-          <w:sz w:val="24"/>
-          <w:szCs w:val="24"/>
-        </w:rPr>
-        <w:t>statistics.R</w:t>
-      </w:r>
-      <w:proofErr w:type="spellEnd"/>
-      <w:proofErr w:type="gramEnd"/>
-      <w:r>
-        <w:rPr>
-          <w:rFonts w:ascii="Times New Roman" w:hAnsi="Times New Roman"/>
-          <w:sz w:val="24"/>
-          <w:szCs w:val="24"/>
-        </w:rPr>
-        <w:t xml:space="preserve"> code</w:t>
+        <w:t xml:space="preserve"> look in metrics_statistics.R code</w:t>
       </w:r>
     </w:p>
     <w:p>
@@ -4262,6 +4372,7 @@
         <w:rPr>
           <w:rFonts w:ascii="Arial" w:hAnsi="Arial" w:cs="Arial"/>
         </w:rPr>
+        <w:lastRenderedPageBreak/>
         <w:t xml:space="preserve"> </w:t>
       </w:r>
     </w:p>
@@ -4269,7 +4380,7 @@
       <w:pPr>
         <w:pStyle w:val="Heading2"/>
       </w:pPr>
-      <w:bookmarkStart w:id="11" w:name="_Toc3382181"/>
+      <w:bookmarkStart w:id="11" w:name="_Toc3387231"/>
       <w:r>
         <w:t>Discussion</w:t>
       </w:r>
@@ -7575,7 +7686,6 @@
   <w:style w:type="character" w:default="1" w:styleId="DefaultParagraphFont">
     <w:name w:val="Default Paragraph Font"/>
     <w:uiPriority w:val="1"/>
-    <w:semiHidden/>
     <w:unhideWhenUsed/>
   </w:style>
   <w:style w:type="table" w:default="1" w:styleId="TableNormal">
@@ -8517,7 +8627,7 @@
 </file>
 
 <file path=customXml/itemProps1.xml><?xml version="1.0" encoding="utf-8"?>
-<ds:datastoreItem xmlns:ds="http://schemas.openxmlformats.org/officeDocument/2006/customXml" ds:itemID="{3C30CBB2-FA54-EB4F-A8BA-7596727066A0}">
+<ds:datastoreItem xmlns:ds="http://schemas.openxmlformats.org/officeDocument/2006/customXml" ds:itemID="{6D57B125-EFA3-C84C-821E-6E123BE2B20B}">
   <ds:schemaRefs>
     <ds:schemaRef ds:uri="http://schemas.openxmlformats.org/officeDocument/2006/bibliography"/>
   </ds:schemaRefs>

--- a/USA/state/write_ups/99_thesis/02_Data/Data 2019 03 13.docx
+++ b/USA/state/write_ups/99_thesis/02_Data/Data 2019 03 13.docx
@@ -33,8 +33,6 @@
             <w:t>Table of Contents</w:t>
           </w:r>
         </w:p>
-        <w:bookmarkStart w:id="0" w:name="_GoBack"/>
-        <w:bookmarkEnd w:id="0"/>
         <w:p>
           <w:pPr>
             <w:pStyle w:val="TOC1"/>
@@ -908,12 +906,12 @@
       <w:pPr>
         <w:pStyle w:val="Heading1"/>
       </w:pPr>
-      <w:bookmarkStart w:id="1" w:name="_Toc3387480"/>
+      <w:bookmarkStart w:id="0" w:name="_Toc3387480"/>
       <w:r>
         <w:lastRenderedPageBreak/>
         <w:t>Data</w:t>
       </w:r>
-      <w:bookmarkEnd w:id="1"/>
+      <w:bookmarkEnd w:id="0"/>
     </w:p>
     <w:p/>
     <w:p>
@@ -1175,7 +1173,7 @@
           <w:numId w:val="21"/>
         </w:numPr>
       </w:pPr>
-      <w:bookmarkStart w:id="2" w:name="_Toc3387481"/>
+      <w:bookmarkStart w:id="1" w:name="_Toc3387481"/>
       <w:r>
         <w:t>Cause</w:t>
       </w:r>
@@ -1185,7 +1183,7 @@
       <w:r>
         <w:t>death rates</w:t>
       </w:r>
-      <w:bookmarkEnd w:id="2"/>
+      <w:bookmarkEnd w:id="1"/>
     </w:p>
     <w:p/>
     <w:p>
@@ -1260,14 +1258,30 @@
           <w:sz w:val="24"/>
           <w:szCs w:val="24"/>
         </w:rPr>
-        <w:t>and then how I group categories into a mutually exclusive and collectively exhaustive combination of causes of death.</w:t>
+        <w:t>and then how I group categories into a mutually exclusive and collectively exhaustive combination of causes of death</w:t>
+      </w:r>
+      <w:r>
+        <w:rPr>
+          <w:rFonts w:ascii="Times New Roman" w:hAnsi="Times New Roman"/>
+          <w:sz w:val="24"/>
+          <w:szCs w:val="24"/>
+        </w:rPr>
+        <w:t xml:space="preserve"> which have a logical relationship to temperature</w:t>
+      </w:r>
+      <w:r>
+        <w:rPr>
+          <w:rFonts w:ascii="Times New Roman" w:hAnsi="Times New Roman"/>
+          <w:sz w:val="24"/>
+          <w:szCs w:val="24"/>
+        </w:rPr>
+        <w:t>.</w:t>
       </w:r>
     </w:p>
     <w:p>
       <w:pPr>
         <w:pStyle w:val="Heading3"/>
       </w:pPr>
-      <w:bookmarkStart w:id="3" w:name="_Toc3387482"/>
+      <w:bookmarkStart w:id="2" w:name="_Toc3387482"/>
       <w:r>
         <w:t>S</w:t>
       </w:r>
@@ -1283,7 +1297,7 @@
       <w:r>
         <w:t xml:space="preserve"> data</w:t>
       </w:r>
-      <w:bookmarkEnd w:id="3"/>
+      <w:bookmarkEnd w:id="2"/>
     </w:p>
     <w:p>
       <w:pPr>
@@ -1456,7 +1470,16 @@
           <w:sz w:val="24"/>
           <w:szCs w:val="24"/>
         </w:rPr>
-        <w:t xml:space="preserve">VR systems are generally considered the highest quality of </w:t>
+        <w:t xml:space="preserve">VR systems are generally considered the highest quality </w:t>
+      </w:r>
+      <w:r>
+        <w:rPr>
+          <w:rFonts w:ascii="Times New Roman" w:hAnsi="Times New Roman"/>
+          <w:sz w:val="24"/>
+          <w:szCs w:val="24"/>
+        </w:rPr>
+        <w:lastRenderedPageBreak/>
+        <w:t xml:space="preserve">of </w:t>
       </w:r>
       <w:r>
         <w:rPr>
@@ -1528,7 +1551,6 @@
           <w:sz w:val="24"/>
           <w:szCs w:val="24"/>
         </w:rPr>
-        <w:lastRenderedPageBreak/>
         <w:t xml:space="preserve">In </w:t>
       </w:r>
       <w:r>
@@ -1594,14 +1616,6 @@
           <w:szCs w:val="24"/>
         </w:rPr>
         <w:t xml:space="preserve">. </w:t>
-      </w:r>
-      <w:r>
-        <w:rPr>
-          <w:rFonts w:ascii="Times New Roman" w:hAnsi="Times New Roman"/>
-          <w:sz w:val="24"/>
-          <w:szCs w:val="24"/>
-        </w:rPr>
-        <w:t xml:space="preserve">My work covers the United States, an advanced nation. </w:t>
       </w:r>
       <w:r>
         <w:rPr>
@@ -1788,152 +1802,71 @@
           <w:sz w:val="24"/>
           <w:szCs w:val="24"/>
         </w:rPr>
-        <w:t>However, we required monthly data, which is not commonly obtainable. We used two competing models</w:t>
-      </w:r>
-      <w:r>
-        <w:rPr>
-          <w:rFonts w:ascii="Times New Roman" w:hAnsi="Times New Roman"/>
-          <w:sz w:val="24"/>
-          <w:szCs w:val="24"/>
-        </w:rPr>
-        <w:t>, one of which assumed exponential growth between</w:t>
-      </w:r>
-      <w:r>
-        <w:rPr>
-          <w:rFonts w:ascii="Times New Roman" w:hAnsi="Times New Roman"/>
-          <w:sz w:val="24"/>
-          <w:szCs w:val="24"/>
-        </w:rPr>
-        <w:t xml:space="preserve"> years</w:t>
-      </w:r>
-      <w:r>
-        <w:rPr>
-          <w:rFonts w:ascii="Times New Roman" w:hAnsi="Times New Roman"/>
-          <w:sz w:val="24"/>
-          <w:szCs w:val="24"/>
-        </w:rPr>
-        <w:t>, with the other assuming linear growth.</w:t>
-      </w:r>
-      <w:r>
-        <w:rPr>
-          <w:rFonts w:ascii="Times New Roman" w:hAnsi="Times New Roman"/>
-          <w:sz w:val="24"/>
-          <w:szCs w:val="24"/>
-        </w:rPr>
-        <w:t xml:space="preserve"> </w:t>
-      </w:r>
-      <w:r>
-        <w:rPr>
-          <w:rFonts w:ascii="Times New Roman" w:hAnsi="Times New Roman"/>
-          <w:sz w:val="24"/>
-          <w:szCs w:val="24"/>
-        </w:rPr>
-        <w:t>The monthly population results were not sensitive to our choice.</w:t>
-      </w:r>
-      <w:r>
-        <w:rPr>
-          <w:rFonts w:ascii="Times New Roman" w:hAnsi="Times New Roman"/>
-          <w:sz w:val="24"/>
-          <w:szCs w:val="24"/>
-        </w:rPr>
-        <w:t xml:space="preserve"> </w:t>
-      </w:r>
-      <w:r>
-        <w:rPr>
-          <w:rFonts w:ascii="Times New Roman" w:hAnsi="Times New Roman"/>
-          <w:sz w:val="24"/>
-          <w:szCs w:val="24"/>
-        </w:rPr>
-        <w:t xml:space="preserve">We </w:t>
-      </w:r>
-      <w:r>
-        <w:rPr>
-          <w:rFonts w:ascii="Times New Roman" w:hAnsi="Times New Roman"/>
-          <w:sz w:val="24"/>
-          <w:szCs w:val="24"/>
-        </w:rPr>
-        <w:t xml:space="preserve">thus </w:t>
-      </w:r>
-      <w:r>
-        <w:rPr>
-          <w:rFonts w:ascii="Times New Roman" w:hAnsi="Times New Roman"/>
-          <w:sz w:val="24"/>
-          <w:szCs w:val="24"/>
-        </w:rPr>
-        <w:t>calculated monthly population counts through linear interpolation, assigning each yearly count to July</w:t>
-      </w:r>
-      <w:r>
-        <w:rPr>
-          <w:rFonts w:ascii="Times New Roman" w:hAnsi="Times New Roman"/>
-          <w:sz w:val="24"/>
-          <w:szCs w:val="24"/>
-        </w:rPr>
-        <w:t xml:space="preserve"> (Figure XX)</w:t>
-      </w:r>
-      <w:r>
-        <w:rPr>
-          <w:rFonts w:ascii="Times New Roman" w:hAnsi="Times New Roman"/>
-          <w:sz w:val="24"/>
-          <w:szCs w:val="24"/>
-        </w:rPr>
-        <w:t>.</w:t>
+        <w:t xml:space="preserve">However, we required monthly data, which is not commonly obtainable. </w:t>
+      </w:r>
+      <w:r>
+        <w:rPr>
+          <w:rFonts w:ascii="Times New Roman" w:hAnsi="Times New Roman"/>
+          <w:sz w:val="24"/>
+          <w:szCs w:val="24"/>
+        </w:rPr>
+        <w:t xml:space="preserve">Therefore, we require a method to generate monthly population estimates from the yearly ones. </w:t>
       </w:r>
     </w:p>
     <w:p>
       <w:pPr>
         <w:pStyle w:val="Heading3"/>
       </w:pPr>
-      <w:bookmarkStart w:id="4" w:name="_Toc3387483"/>
+      <w:bookmarkStart w:id="3" w:name="_Toc3387483"/>
       <w:r>
         <w:t>Assigning causes of death</w:t>
       </w:r>
+      <w:bookmarkEnd w:id="3"/>
+    </w:p>
+    <w:p>
+      <w:pPr>
+        <w:spacing w:line="480" w:lineRule="auto"/>
+        <w:jc w:val="both"/>
+        <w:rPr>
+          <w:rFonts w:ascii="Times" w:hAnsi="Times" w:cs="Times"/>
+          <w:sz w:val="24"/>
+          <w:szCs w:val="24"/>
+        </w:rPr>
+      </w:pPr>
+      <w:r>
+        <w:rPr>
+          <w:rFonts w:ascii="Times" w:hAnsi="Times" w:cs="Times"/>
+          <w:sz w:val="24"/>
+          <w:szCs w:val="24"/>
+        </w:rPr>
+        <w:t>One of the main challenges</w:t>
+      </w:r>
+      <w:r>
+        <w:rPr>
+          <w:rFonts w:ascii="Times" w:hAnsi="Times" w:cs="Times"/>
+          <w:sz w:val="24"/>
+          <w:szCs w:val="24"/>
+        </w:rPr>
+        <w:t xml:space="preserve"> when using VR data is that each death has to be assigned a single underlying cause. This will typically take place when a patient dies and a physician fills out the death certificate. </w:t>
+      </w:r>
+      <w:r>
+        <w:rPr>
+          <w:rFonts w:ascii="Times" w:hAnsi="Times" w:cs="Times"/>
+          <w:sz w:val="24"/>
+          <w:szCs w:val="24"/>
+        </w:rPr>
+        <w:t xml:space="preserve">In the United States, this will include filling out five or more lines listing the a chain of events which led up to a death. </w:t>
+      </w:r>
+      <w:r>
+        <w:rPr>
+          <w:rFonts w:ascii="Times" w:hAnsi="Times" w:cs="Times"/>
+          <w:sz w:val="24"/>
+          <w:szCs w:val="24"/>
+        </w:rPr>
+        <w:t xml:space="preserve">The final underlying cause of death is processed using an algorithm </w:t>
+      </w:r>
+      <w:bookmarkStart w:id="4" w:name="_GoBack"/>
       <w:bookmarkEnd w:id="4"/>
-    </w:p>
-    <w:p>
-      <w:pPr>
-        <w:pStyle w:val="Heading3"/>
-      </w:pPr>
-    </w:p>
-    <w:p>
-      <w:pPr>
-        <w:rPr>
-          <w:rFonts w:ascii="Times New Roman" w:hAnsi="Times New Roman"/>
-          <w:sz w:val="24"/>
-          <w:szCs w:val="24"/>
-        </w:rPr>
-      </w:pPr>
-      <w:r>
-        <w:rPr>
-          <w:rFonts w:ascii="Times New Roman" w:hAnsi="Times New Roman"/>
-          <w:sz w:val="24"/>
-          <w:szCs w:val="24"/>
-        </w:rPr>
-        <w:t xml:space="preserve">[[[Discussion over </w:t>
-      </w:r>
-      <w:r>
-        <w:rPr>
-          <w:rFonts w:ascii="Times New Roman" w:hAnsi="Times New Roman"/>
-          <w:sz w:val="24"/>
-          <w:szCs w:val="24"/>
-        </w:rPr>
-        <w:t>how we decide causes of death</w:t>
-      </w:r>
-      <w:r>
-        <w:rPr>
-          <w:rFonts w:ascii="Times New Roman" w:hAnsi="Times New Roman"/>
-          <w:sz w:val="24"/>
-          <w:szCs w:val="24"/>
-        </w:rPr>
-        <w:t xml:space="preserve"> in relation to temperature</w:t>
-      </w:r>
-      <w:r>
-        <w:rPr>
-          <w:rFonts w:ascii="Times New Roman" w:hAnsi="Times New Roman"/>
-          <w:sz w:val="24"/>
-          <w:szCs w:val="24"/>
-        </w:rPr>
-        <w:t>]]]</w:t>
-      </w:r>
     </w:p>
     <w:p>
       <w:pPr>
@@ -1954,7 +1887,23 @@
           <w:sz w:val="24"/>
           <w:szCs w:val="24"/>
         </w:rPr>
-        <w:t>Challenging to use VR data because each death must be assigned a single underlying cause.</w:t>
+        <w:t>International Classification of Diseases (ICD)</w:t>
+      </w:r>
+      <w:r>
+        <w:rPr>
+          <w:rFonts w:ascii="Times New Roman" w:hAnsi="Times New Roman"/>
+          <w:sz w:val="24"/>
+          <w:szCs w:val="24"/>
+        </w:rPr>
+        <w:t xml:space="preserve"> to assign immediate, contributing, and underlying causes of death</w:t>
+      </w:r>
+      <w:r>
+        <w:rPr>
+          <w:rFonts w:ascii="Times New Roman" w:hAnsi="Times New Roman"/>
+          <w:sz w:val="24"/>
+          <w:szCs w:val="24"/>
+        </w:rPr>
+        <w:t>.</w:t>
       </w:r>
     </w:p>
     <w:p>
@@ -1976,25 +1925,15 @@
           <w:sz w:val="24"/>
           <w:szCs w:val="24"/>
         </w:rPr>
-        <w:t xml:space="preserve">Patient dies, then physicians </w:t>
-      </w:r>
-      <w:proofErr w:type="gramStart"/>
-      <w:r>
-        <w:rPr>
-          <w:rFonts w:ascii="Times New Roman" w:hAnsi="Times New Roman"/>
-          <w:sz w:val="24"/>
-          <w:szCs w:val="24"/>
-        </w:rPr>
-        <w:t>fills</w:t>
-      </w:r>
-      <w:proofErr w:type="gramEnd"/>
-      <w:r>
-        <w:rPr>
-          <w:rFonts w:ascii="Times New Roman" w:hAnsi="Times New Roman"/>
-          <w:sz w:val="24"/>
-          <w:szCs w:val="24"/>
-        </w:rPr>
-        <w:t xml:space="preserve"> out death certificate.</w:t>
+        <w:t xml:space="preserve">Problem with ICD codes being assigned because tens of thousands of them and </w:t>
+      </w:r>
+      <w:r>
+        <w:rPr>
+          <w:rFonts w:ascii="Times New Roman" w:hAnsi="Times New Roman"/>
+          <w:sz w:val="24"/>
+          <w:szCs w:val="24"/>
+        </w:rPr>
+        <w:t>too many for what might be considered useful for public health applications.</w:t>
       </w:r>
     </w:p>
     <w:p>
@@ -2016,130 +1955,76 @@
           <w:sz w:val="24"/>
           <w:szCs w:val="24"/>
         </w:rPr>
-        <w:t>In US this is five or more lines listing causal chain of events leading up to death.</w:t>
+        <w:t xml:space="preserve">Type of research which </w:t>
+      </w:r>
+      <w:r>
+        <w:rPr>
+          <w:rFonts w:ascii="Times New Roman" w:hAnsi="Times New Roman"/>
+          <w:sz w:val="24"/>
+          <w:szCs w:val="24"/>
+        </w:rPr>
+        <w:t xml:space="preserve">is </w:t>
+      </w:r>
+      <w:r>
+        <w:rPr>
+          <w:rFonts w:ascii="Times New Roman" w:hAnsi="Times New Roman"/>
+          <w:sz w:val="24"/>
+          <w:szCs w:val="24"/>
+        </w:rPr>
+        <w:t xml:space="preserve">across multiple decades will necessarily </w:t>
+      </w:r>
+      <w:r>
+        <w:rPr>
+          <w:rFonts w:ascii="Times New Roman" w:hAnsi="Times New Roman"/>
+          <w:sz w:val="24"/>
+          <w:szCs w:val="24"/>
+        </w:rPr>
+        <w:t>involve</w:t>
+      </w:r>
+      <w:r>
+        <w:rPr>
+          <w:rFonts w:ascii="Times New Roman" w:hAnsi="Times New Roman"/>
+          <w:sz w:val="24"/>
+          <w:szCs w:val="24"/>
+        </w:rPr>
+        <w:t xml:space="preserve"> creating a unifying list of causes that can be applied across ICD revisions.</w:t>
       </w:r>
     </w:p>
     <w:p>
       <w:pPr>
         <w:pStyle w:val="ListParagraph"/>
-        <w:numPr>
-          <w:ilvl w:val="0"/>
-          <w:numId w:val="19"/>
-        </w:numPr>
-        <w:rPr>
-          <w:rFonts w:ascii="Times New Roman" w:hAnsi="Times New Roman"/>
-          <w:sz w:val="24"/>
-          <w:szCs w:val="24"/>
-        </w:rPr>
-      </w:pPr>
-      <w:r>
-        <w:rPr>
-          <w:rFonts w:ascii="Times New Roman" w:hAnsi="Times New Roman"/>
-          <w:sz w:val="24"/>
-          <w:szCs w:val="24"/>
-        </w:rPr>
-        <w:t>International Classification of Diseases (ICD)</w:t>
-      </w:r>
-      <w:r>
-        <w:rPr>
-          <w:rFonts w:ascii="Times New Roman" w:hAnsi="Times New Roman"/>
-          <w:sz w:val="24"/>
-          <w:szCs w:val="24"/>
-        </w:rPr>
-        <w:t xml:space="preserve"> to assign immediate, contributing, and underlying causes of death</w:t>
-      </w:r>
-      <w:r>
-        <w:rPr>
-          <w:rFonts w:ascii="Times New Roman" w:hAnsi="Times New Roman"/>
-          <w:sz w:val="24"/>
-          <w:szCs w:val="24"/>
-        </w:rPr>
-        <w:t>.</w:t>
-      </w:r>
-    </w:p>
-    <w:p>
-      <w:pPr>
-        <w:pStyle w:val="ListParagraph"/>
-        <w:numPr>
-          <w:ilvl w:val="0"/>
-          <w:numId w:val="19"/>
-        </w:numPr>
-        <w:rPr>
-          <w:rFonts w:ascii="Times New Roman" w:hAnsi="Times New Roman"/>
-          <w:sz w:val="24"/>
-          <w:szCs w:val="24"/>
-        </w:rPr>
-      </w:pPr>
-      <w:r>
-        <w:rPr>
-          <w:rFonts w:ascii="Times New Roman" w:hAnsi="Times New Roman"/>
-          <w:sz w:val="24"/>
-          <w:szCs w:val="24"/>
-        </w:rPr>
-        <w:t xml:space="preserve">Problem with ICD codes being assigned because tens of thousands of them and </w:t>
-      </w:r>
-      <w:r>
-        <w:rPr>
-          <w:rFonts w:ascii="Times New Roman" w:hAnsi="Times New Roman"/>
-          <w:sz w:val="24"/>
-          <w:szCs w:val="24"/>
-        </w:rPr>
-        <w:t>too many for what might be considered useful for public health applications.</w:t>
-      </w:r>
-    </w:p>
-    <w:p>
-      <w:pPr>
-        <w:pStyle w:val="ListParagraph"/>
-        <w:numPr>
-          <w:ilvl w:val="0"/>
-          <w:numId w:val="19"/>
-        </w:numPr>
-        <w:rPr>
-          <w:rFonts w:ascii="Times New Roman" w:hAnsi="Times New Roman"/>
-          <w:sz w:val="24"/>
-          <w:szCs w:val="24"/>
-        </w:rPr>
-      </w:pPr>
-      <w:r>
-        <w:rPr>
-          <w:rFonts w:ascii="Times New Roman" w:hAnsi="Times New Roman"/>
-          <w:sz w:val="24"/>
-          <w:szCs w:val="24"/>
-        </w:rPr>
-        <w:t xml:space="preserve">Type of research which </w:t>
-      </w:r>
-      <w:r>
-        <w:rPr>
-          <w:rFonts w:ascii="Times New Roman" w:hAnsi="Times New Roman"/>
-          <w:sz w:val="24"/>
-          <w:szCs w:val="24"/>
-        </w:rPr>
-        <w:t xml:space="preserve">is </w:t>
-      </w:r>
-      <w:r>
-        <w:rPr>
-          <w:rFonts w:ascii="Times New Roman" w:hAnsi="Times New Roman"/>
-          <w:sz w:val="24"/>
-          <w:szCs w:val="24"/>
-        </w:rPr>
-        <w:t xml:space="preserve">across multiple decades will necessarily </w:t>
-      </w:r>
-      <w:r>
-        <w:rPr>
-          <w:rFonts w:ascii="Times New Roman" w:hAnsi="Times New Roman"/>
-          <w:sz w:val="24"/>
-          <w:szCs w:val="24"/>
-        </w:rPr>
-        <w:t>involve</w:t>
-      </w:r>
-      <w:r>
-        <w:rPr>
-          <w:rFonts w:ascii="Times New Roman" w:hAnsi="Times New Roman"/>
-          <w:sz w:val="24"/>
-          <w:szCs w:val="24"/>
-        </w:rPr>
-        <w:t xml:space="preserve"> creating a unifying list of causes that can be applied across ICD revisions.</w:t>
-      </w:r>
+        <w:rPr>
+          <w:rFonts w:ascii="Times New Roman" w:hAnsi="Times New Roman"/>
+          <w:sz w:val="24"/>
+          <w:szCs w:val="24"/>
+        </w:rPr>
+      </w:pPr>
+    </w:p>
+    <w:p>
+      <w:pPr>
+        <w:rPr>
+          <w:rFonts w:ascii="Times New Roman" w:hAnsi="Times New Roman"/>
+          <w:sz w:val="24"/>
+          <w:szCs w:val="24"/>
+        </w:rPr>
+      </w:pPr>
+      <w:r>
+        <w:rPr>
+          <w:rFonts w:ascii="Times New Roman" w:hAnsi="Times New Roman"/>
+          <w:sz w:val="24"/>
+          <w:szCs w:val="24"/>
+        </w:rPr>
+        <w:t>[[[Discussion over how we decide causes of death in relation to temperature]]]</w:t>
+      </w:r>
+    </w:p>
+    <w:p>
+      <w:pPr>
+        <w:rPr>
+          <w:rFonts w:ascii="Times New Roman" w:hAnsi="Times New Roman"/>
+          <w:sz w:val="24"/>
+          <w:szCs w:val="24"/>
+        </w:rPr>
+      </w:pPr>
     </w:p>
     <w:p>
       <w:pPr>
@@ -2205,7 +2090,16 @@
           <w:sz w:val="24"/>
           <w:szCs w:val="24"/>
         </w:rPr>
-        <w:t>comparable vulnerabilities to temperature</w:t>
+        <w:t xml:space="preserve">comparable vulnerabilities to </w:t>
+      </w:r>
+      <w:r>
+        <w:rPr>
+          <w:rFonts w:ascii="Times New Roman" w:hAnsi="Times New Roman"/>
+          <w:sz w:val="24"/>
+          <w:szCs w:val="24"/>
+        </w:rPr>
+        <w:lastRenderedPageBreak/>
+        <w:t>temperature</w:t>
       </w:r>
       <w:r>
         <w:rPr>
@@ -2229,16 +2123,7 @@
           <w:sz w:val="24"/>
           <w:szCs w:val="24"/>
         </w:rPr>
-        <w:t xml:space="preserve"> detailed but consistent causes of </w:t>
-      </w:r>
-      <w:r>
-        <w:rPr>
-          <w:rFonts w:ascii="Times New Roman" w:hAnsi="Times New Roman"/>
-          <w:sz w:val="24"/>
-          <w:szCs w:val="24"/>
-        </w:rPr>
-        <w:lastRenderedPageBreak/>
-        <w:t>death</w:t>
+        <w:t xml:space="preserve"> detailed but consistent causes of death</w:t>
       </w:r>
       <w:r>
         <w:rPr>
@@ -2352,18 +2237,96 @@
     </w:p>
     <w:p>
       <w:pPr>
-        <w:spacing w:after="0" w:line="240" w:lineRule="auto"/>
-        <w:rPr>
-          <w:rFonts w:ascii="Arial" w:hAnsi="Arial" w:cs="Arial"/>
-          <w:u w:val="single"/>
-        </w:rPr>
-      </w:pPr>
-      <w:r>
-        <w:rPr>
-          <w:rFonts w:ascii="Arial" w:hAnsi="Arial" w:cs="Arial"/>
-          <w:u w:val="single"/>
-        </w:rPr>
-        <w:t>Figures and tables to include:</w:t>
+        <w:spacing w:line="480" w:lineRule="auto"/>
+        <w:jc w:val="both"/>
+        <w:rPr>
+          <w:rFonts w:ascii="Times New Roman" w:hAnsi="Times New Roman"/>
+          <w:sz w:val="24"/>
+          <w:szCs w:val="24"/>
+        </w:rPr>
+      </w:pPr>
+      <w:r>
+        <w:rPr>
+          <w:rFonts w:ascii="Times New Roman" w:hAnsi="Times New Roman"/>
+          <w:sz w:val="24"/>
+          <w:szCs w:val="24"/>
+        </w:rPr>
+        <w:t>We used two competing models</w:t>
+      </w:r>
+      <w:r>
+        <w:rPr>
+          <w:rFonts w:ascii="Times New Roman" w:hAnsi="Times New Roman"/>
+          <w:sz w:val="24"/>
+          <w:szCs w:val="24"/>
+        </w:rPr>
+        <w:t xml:space="preserve"> to generate monthly population estimates</w:t>
+      </w:r>
+      <w:r>
+        <w:rPr>
+          <w:rFonts w:ascii="Times New Roman" w:hAnsi="Times New Roman"/>
+          <w:sz w:val="24"/>
+          <w:szCs w:val="24"/>
+        </w:rPr>
+        <w:t xml:space="preserve">, one of which assumed exponential growth between years, with the other assuming linear growth. The monthly population results were not sensitive to our choice. </w:t>
+      </w:r>
+      <w:r>
+        <w:rPr>
+          <w:rFonts w:ascii="Times New Roman" w:hAnsi="Times New Roman"/>
+          <w:sz w:val="24"/>
+          <w:szCs w:val="24"/>
+        </w:rPr>
+        <w:t xml:space="preserve">We </w:t>
+      </w:r>
+      <w:r>
+        <w:rPr>
+          <w:rFonts w:ascii="Times New Roman" w:hAnsi="Times New Roman"/>
+          <w:sz w:val="24"/>
+          <w:szCs w:val="24"/>
+        </w:rPr>
+        <w:t xml:space="preserve">thus </w:t>
+      </w:r>
+      <w:r>
+        <w:rPr>
+          <w:rFonts w:ascii="Times New Roman" w:hAnsi="Times New Roman"/>
+          <w:sz w:val="24"/>
+          <w:szCs w:val="24"/>
+        </w:rPr>
+        <w:t>calculated monthly population counts through linear interpolation, assigning each yearly count to July</w:t>
+      </w:r>
+      <w:r>
+        <w:rPr>
+          <w:rFonts w:ascii="Times New Roman" w:hAnsi="Times New Roman"/>
+          <w:sz w:val="24"/>
+          <w:szCs w:val="24"/>
+        </w:rPr>
+        <w:t xml:space="preserve"> (Figure XX)</w:t>
+      </w:r>
+      <w:r>
+        <w:rPr>
+          <w:rFonts w:ascii="Times New Roman" w:hAnsi="Times New Roman"/>
+          <w:sz w:val="24"/>
+          <w:szCs w:val="24"/>
+        </w:rPr>
+        <w:t>.</w:t>
+      </w:r>
+    </w:p>
+    <w:p>
+      <w:pPr>
+        <w:spacing w:line="480" w:lineRule="auto"/>
+        <w:jc w:val="both"/>
+        <w:rPr>
+          <w:rFonts w:ascii="Times New Roman" w:hAnsi="Times New Roman"/>
+          <w:sz w:val="24"/>
+          <w:szCs w:val="24"/>
+        </w:rPr>
+      </w:pPr>
+    </w:p>
+    <w:p>
+      <w:pPr>
+        <w:pStyle w:val="Heading4"/>
+      </w:pPr>
+      <w:r>
+        <w:t>Overview of all causes of death</w:t>
       </w:r>
     </w:p>
     <w:p>
@@ -3433,6 +3396,7 @@
           <w:sz w:val="24"/>
           <w:szCs w:val="24"/>
         </w:rPr>
+        <w:lastRenderedPageBreak/>
         <w:t>Best option is reanalysis data.</w:t>
       </w:r>
       <w:r>
@@ -3608,7 +3572,6 @@
           <w:sz w:val="24"/>
           <w:szCs w:val="24"/>
         </w:rPr>
-        <w:lastRenderedPageBreak/>
         <w:t xml:space="preserve">My objectives </w:t>
       </w:r>
       <w:r>
@@ -3824,25 +3787,7 @@
           <w:sz w:val="24"/>
           <w:szCs w:val="24"/>
         </w:rPr>
-        <w:t xml:space="preserve">Extracting and converting </w:t>
-      </w:r>
-      <w:proofErr w:type="spellStart"/>
-      <w:r>
-        <w:rPr>
-          <w:rFonts w:ascii="Times New Roman" w:hAnsi="Times New Roman"/>
-          <w:sz w:val="24"/>
-          <w:szCs w:val="24"/>
-        </w:rPr>
-        <w:t>netcdf</w:t>
-      </w:r>
-      <w:proofErr w:type="spellEnd"/>
-      <w:r>
-        <w:rPr>
-          <w:rFonts w:ascii="Times New Roman" w:hAnsi="Times New Roman"/>
-          <w:sz w:val="24"/>
-          <w:szCs w:val="24"/>
-        </w:rPr>
-        <w:t xml:space="preserve"> data</w:t>
+        <w:t>Extracting and converting netcdf data</w:t>
       </w:r>
     </w:p>
     <w:p>
@@ -4152,6 +4097,7 @@
           <w:szCs w:val="24"/>
           <w:u w:val="single"/>
         </w:rPr>
+        <w:lastRenderedPageBreak/>
         <w:t>Figures and tables to include</w:t>
       </w:r>
       <w:r>
@@ -4281,18 +4227,8 @@
           <w:sz w:val="24"/>
           <w:szCs w:val="24"/>
         </w:rPr>
-        <w:t xml:space="preserve">Table of correlation values between statistics, include percentiles, heat wave, </w:t>
-      </w:r>
-      <w:proofErr w:type="spellStart"/>
-      <w:r>
-        <w:rPr>
-          <w:rFonts w:ascii="Times New Roman" w:hAnsi="Times New Roman"/>
-          <w:sz w:val="24"/>
-          <w:szCs w:val="24"/>
-        </w:rPr>
-        <w:t>sd</w:t>
-      </w:r>
-      <w:proofErr w:type="spellEnd"/>
+        <w:t>Table of correlation values between statistics, include percentiles, heat wave, sd</w:t>
+      </w:r>
     </w:p>
     <w:p>
       <w:pPr>
@@ -4359,35 +4295,7 @@
           <w:sz w:val="24"/>
           <w:szCs w:val="24"/>
         </w:rPr>
-        <w:t xml:space="preserve"> look in </w:t>
-      </w:r>
-      <w:proofErr w:type="spellStart"/>
-      <w:r>
-        <w:rPr>
-          <w:rFonts w:ascii="Times New Roman" w:hAnsi="Times New Roman"/>
-          <w:sz w:val="24"/>
-          <w:szCs w:val="24"/>
-        </w:rPr>
-        <w:t>metrics_</w:t>
-      </w:r>
-      <w:proofErr w:type="gramStart"/>
-      <w:r>
-        <w:rPr>
-          <w:rFonts w:ascii="Times New Roman" w:hAnsi="Times New Roman"/>
-          <w:sz w:val="24"/>
-          <w:szCs w:val="24"/>
-        </w:rPr>
-        <w:t>statistics.R</w:t>
-      </w:r>
-      <w:proofErr w:type="spellEnd"/>
-      <w:proofErr w:type="gramEnd"/>
-      <w:r>
-        <w:rPr>
-          <w:rFonts w:ascii="Times New Roman" w:hAnsi="Times New Roman"/>
-          <w:sz w:val="24"/>
-          <w:szCs w:val="24"/>
-        </w:rPr>
-        <w:t xml:space="preserve"> code</w:t>
+        <w:t xml:space="preserve"> look in metrics_statistics.R code</w:t>
       </w:r>
     </w:p>
     <w:p>
@@ -4449,7 +4357,6 @@
         <w:rPr>
           <w:rFonts w:ascii="Arial" w:hAnsi="Arial" w:cs="Arial"/>
         </w:rPr>
-        <w:lastRenderedPageBreak/>
         <w:t xml:space="preserve"> </w:t>
       </w:r>
     </w:p>
@@ -8704,7 +8611,7 @@
 </file>
 
 <file path=customXml/itemProps1.xml><?xml version="1.0" encoding="utf-8"?>
-<ds:datastoreItem xmlns:ds="http://schemas.openxmlformats.org/officeDocument/2006/customXml" ds:itemID="{FCF5EC12-0095-8347-972D-BA7E51EC96AE}">
+<ds:datastoreItem xmlns:ds="http://schemas.openxmlformats.org/officeDocument/2006/customXml" ds:itemID="{48F6A0C5-FD37-2140-954B-1CB3A2A8095E}">
   <ds:schemaRefs>
     <ds:schemaRef ds:uri="http://schemas.openxmlformats.org/officeDocument/2006/bibliography"/>
   </ds:schemaRefs>
